--- a/Course 2 - Programming with JavaScript/Week 3/Notes.docx
+++ b/Course 2 - Programming with JavaScript/Week 3/Notes.docx
@@ -215,7 +215,25 @@
           <w:iCs/>
           <w:color w:val="FF0000"/>
         </w:rPr>
-        <w:t>function myDay() {</w:t>
+        <w:t xml:space="preserve">function </w:t>
+      </w:r>
+      <w:proofErr w:type="spellStart"/>
+      <w:r>
+        <w:rPr>
+          <w:i/>
+          <w:iCs/>
+          <w:color w:val="FF0000"/>
+        </w:rPr>
+        <w:t>myDay</w:t>
+      </w:r>
+      <w:proofErr w:type="spellEnd"/>
+      <w:r>
+        <w:rPr>
+          <w:i/>
+          <w:iCs/>
+          <w:color w:val="FF0000"/>
+        </w:rPr>
+        <w:t>() {</w:t>
       </w:r>
     </w:p>
     <w:p>
@@ -234,8 +252,18 @@
           <w:iCs/>
           <w:color w:val="FF0000"/>
         </w:rPr>
-        <w:t xml:space="preserve">    console.log('Morning');</w:t>
-      </w:r>
+        <w:t xml:space="preserve">    console.log('Morning'</w:t>
+      </w:r>
+      <w:proofErr w:type="gramStart"/>
+      <w:r>
+        <w:rPr>
+          <w:i/>
+          <w:iCs/>
+          <w:color w:val="FF0000"/>
+        </w:rPr>
+        <w:t>);</w:t>
+      </w:r>
+      <w:proofErr w:type="gramEnd"/>
     </w:p>
     <w:p>
       <w:pPr>
@@ -253,8 +281,18 @@
           <w:iCs/>
           <w:color w:val="FF0000"/>
         </w:rPr>
-        <w:t xml:space="preserve">    console.log('Afternoon');</w:t>
-      </w:r>
+        <w:t xml:space="preserve">    console.log('Afternoon'</w:t>
+      </w:r>
+      <w:proofErr w:type="gramStart"/>
+      <w:r>
+        <w:rPr>
+          <w:i/>
+          <w:iCs/>
+          <w:color w:val="FF0000"/>
+        </w:rPr>
+        <w:t>);</w:t>
+      </w:r>
+      <w:proofErr w:type="gramEnd"/>
     </w:p>
     <w:p>
       <w:pPr>
@@ -272,8 +310,18 @@
           <w:iCs/>
           <w:color w:val="FF0000"/>
         </w:rPr>
-        <w:t xml:space="preserve">    console.log('Evening');</w:t>
-      </w:r>
+        <w:t xml:space="preserve">    console.log('Evening'</w:t>
+      </w:r>
+      <w:proofErr w:type="gramStart"/>
+      <w:r>
+        <w:rPr>
+          <w:i/>
+          <w:iCs/>
+          <w:color w:val="FF0000"/>
+        </w:rPr>
+        <w:t>);</w:t>
+      </w:r>
+      <w:proofErr w:type="gramEnd"/>
     </w:p>
     <w:p>
       <w:pPr>
@@ -291,8 +339,36 @@
           <w:iCs/>
           <w:color w:val="FF0000"/>
         </w:rPr>
-        <w:t xml:space="preserve">    myDay();</w:t>
-      </w:r>
+        <w:t xml:space="preserve">    </w:t>
+      </w:r>
+      <w:proofErr w:type="spellStart"/>
+      <w:r>
+        <w:rPr>
+          <w:i/>
+          <w:iCs/>
+          <w:color w:val="FF0000"/>
+        </w:rPr>
+        <w:t>myDay</w:t>
+      </w:r>
+      <w:proofErr w:type="spellEnd"/>
+      <w:r>
+        <w:rPr>
+          <w:i/>
+          <w:iCs/>
+          <w:color w:val="FF0000"/>
+        </w:rPr>
+        <w:t>(</w:t>
+      </w:r>
+      <w:proofErr w:type="gramStart"/>
+      <w:r>
+        <w:rPr>
+          <w:i/>
+          <w:iCs/>
+          <w:color w:val="FF0000"/>
+        </w:rPr>
+        <w:t>);</w:t>
+      </w:r>
+      <w:proofErr w:type="gramEnd"/>
     </w:p>
     <w:p>
       <w:pPr>
@@ -525,12 +601,25 @@
         <w:pStyle w:val="Heading2"/>
       </w:pPr>
       <w:r>
-        <w:t>Scoping with var, let and const</w:t>
-      </w:r>
-    </w:p>
-    <w:p>
-      <w:r>
-        <w:t>The ES6 version of JavaScript introduced a new variety of scope known as the block scope. Block scope states that a variable declared in a block of code is only accessible inside that block. All the other code outside of the code block cannot access it. Block scope is built when you declare variables using let or const. In other words when you build variables with let or const, they become immediately scoped to the code block they were created in.</w:t>
+        <w:t xml:space="preserve">Scoping with var, let and </w:t>
+      </w:r>
+      <w:proofErr w:type="spellStart"/>
+      <w:r>
+        <w:t>const</w:t>
+      </w:r>
+      <w:proofErr w:type="spellEnd"/>
+    </w:p>
+    <w:p>
+      <w:r>
+        <w:t xml:space="preserve">The ES6 version of JavaScript introduced a new variety of scope known as the block scope. Block scope states that a variable declared in a block of code is only accessible inside that block. All the other code outside of the code block cannot access it. Block scope is built when you declare variables using let or const. In other words when you build variables with let or </w:t>
+      </w:r>
+      <w:proofErr w:type="spellStart"/>
+      <w:r>
+        <w:t>const</w:t>
+      </w:r>
+      <w:proofErr w:type="spellEnd"/>
+      <w:r>
+        <w:t>, they become immediately scoped to the code block they were created in.</w:t>
       </w:r>
     </w:p>
     <w:p>
@@ -548,7 +637,25 @@
           <w:iCs/>
           <w:color w:val="FF0000"/>
         </w:rPr>
-        <w:t>You are performing an update to some code and you need to create a variable named quantity, which calculates the total number of items.</w:t>
+        <w:t xml:space="preserve">You are performing an update to some </w:t>
+      </w:r>
+      <w:proofErr w:type="gramStart"/>
+      <w:r>
+        <w:rPr>
+          <w:i/>
+          <w:iCs/>
+          <w:color w:val="FF0000"/>
+        </w:rPr>
+        <w:t>code</w:t>
+      </w:r>
+      <w:proofErr w:type="gramEnd"/>
+      <w:r>
+        <w:rPr>
+          <w:i/>
+          <w:iCs/>
+          <w:color w:val="FF0000"/>
+        </w:rPr>
+        <w:t xml:space="preserve"> and you need to create a variable named quantity, which calculates the total number of items.</w:t>
       </w:r>
     </w:p>
     <w:p>
@@ -653,7 +760,23 @@
         <w:spacing w:after="0"/>
       </w:pPr>
       <w:r>
-        <w:t>Use let if the value might change in the future, and use const if the value will never change.</w:t>
+        <w:t xml:space="preserve">Use let if the value might change in the </w:t>
+      </w:r>
+      <w:proofErr w:type="gramStart"/>
+      <w:r>
+        <w:t>future, and</w:t>
+      </w:r>
+      <w:proofErr w:type="gramEnd"/>
+      <w:r>
+        <w:t xml:space="preserve"> use </w:t>
+      </w:r>
+      <w:proofErr w:type="spellStart"/>
+      <w:r>
+        <w:t>const</w:t>
+      </w:r>
+      <w:proofErr w:type="spellEnd"/>
+      <w:r>
+        <w:t xml:space="preserve"> if the value will never change.</w:t>
       </w:r>
     </w:p>
     <w:p>
@@ -672,8 +795,13 @@
       </w:pPr>
       <w:r>
         <w:lastRenderedPageBreak/>
-        <w:t>Comparing var, let and const</w:t>
-      </w:r>
+        <w:t xml:space="preserve">Comparing var, let and </w:t>
+      </w:r>
+      <w:proofErr w:type="spellStart"/>
+      <w:r>
+        <w:t>const</w:t>
+      </w:r>
+      <w:proofErr w:type="spellEnd"/>
     </w:p>
     <w:p>
       <w:r>
@@ -693,30 +821,72 @@
     </w:p>
     <w:p>
       <w:r>
-        <w:t>the const keyword which is the strictest. A const variable must be initialized</w:t>
+        <w:t xml:space="preserve">the </w:t>
+      </w:r>
+      <w:proofErr w:type="spellStart"/>
+      <w:r>
+        <w:t>const</w:t>
+      </w:r>
+      <w:proofErr w:type="spellEnd"/>
+      <w:r>
+        <w:t xml:space="preserve"> keyword which is the strictest. A </w:t>
+      </w:r>
+      <w:proofErr w:type="spellStart"/>
+      <w:r>
+        <w:t>const</w:t>
+      </w:r>
+      <w:proofErr w:type="spellEnd"/>
+      <w:r>
+        <w:t xml:space="preserve"> variable must be initialized</w:t>
       </w:r>
       <w:r>
         <w:t xml:space="preserve">. </w:t>
       </w:r>
       <w:r>
-        <w:t>As you can see, you can access a const variable before initialization or else you'll get a reference here.</w:t>
-      </w:r>
-    </w:p>
-    <w:p>
-      <w:pPr>
-        <w:rPr>
-          <w:i/>
-          <w:iCs/>
-          <w:color w:val="FF0000"/>
-        </w:rPr>
-      </w:pPr>
-      <w:r>
-        <w:rPr>
-          <w:i/>
-          <w:iCs/>
-          <w:color w:val="FF0000"/>
-        </w:rPr>
-        <w:t>Which one of the following statements is true when declaring variables using either var, let or const?</w:t>
+        <w:t xml:space="preserve">As you can see, you can access a </w:t>
+      </w:r>
+      <w:proofErr w:type="spellStart"/>
+      <w:r>
+        <w:t>const</w:t>
+      </w:r>
+      <w:proofErr w:type="spellEnd"/>
+      <w:r>
+        <w:t xml:space="preserve"> variable before initialization or else you'll get a reference here.</w:t>
+      </w:r>
+    </w:p>
+    <w:p>
+      <w:pPr>
+        <w:rPr>
+          <w:i/>
+          <w:iCs/>
+          <w:color w:val="FF0000"/>
+        </w:rPr>
+      </w:pPr>
+      <w:r>
+        <w:rPr>
+          <w:i/>
+          <w:iCs/>
+          <w:color w:val="FF0000"/>
+        </w:rPr>
+        <w:t xml:space="preserve">Which one of the following statements is true when declaring variables using either var, let or </w:t>
+      </w:r>
+      <w:proofErr w:type="spellStart"/>
+      <w:r>
+        <w:rPr>
+          <w:i/>
+          <w:iCs/>
+          <w:color w:val="FF0000"/>
+        </w:rPr>
+        <w:t>const</w:t>
+      </w:r>
+      <w:proofErr w:type="spellEnd"/>
+      <w:r>
+        <w:rPr>
+          <w:i/>
+          <w:iCs/>
+          <w:color w:val="FF0000"/>
+        </w:rPr>
+        <w:t>?</w:t>
       </w:r>
     </w:p>
     <w:p>
@@ -738,7 +908,25 @@
           <w:iCs/>
           <w:color w:val="FF0000"/>
         </w:rPr>
-        <w:t>Variables declared with const must be assigned during declaration.</w:t>
+        <w:t xml:space="preserve">Variables declared with </w:t>
+      </w:r>
+      <w:proofErr w:type="spellStart"/>
+      <w:r>
+        <w:rPr>
+          <w:i/>
+          <w:iCs/>
+          <w:color w:val="FF0000"/>
+        </w:rPr>
+        <w:t>const</w:t>
+      </w:r>
+      <w:proofErr w:type="spellEnd"/>
+      <w:r>
+        <w:rPr>
+          <w:i/>
+          <w:iCs/>
+          <w:color w:val="FF0000"/>
+        </w:rPr>
+        <w:t xml:space="preserve"> must be assigned during declaration.</w:t>
       </w:r>
     </w:p>
     <w:p>
@@ -787,12 +975,28 @@
     </w:p>
     <w:p>
       <w:r>
-        <w:t>The object oriented programming paradigm, often referred to as OOP. OOP revolves around the idea of organizing our programs using objects to group related data and functionality. This is in contrast to the functional programming approach, where the data used in the app needs to be kept separate from functions that operate on that data.</w:t>
-      </w:r>
-    </w:p>
-    <w:p>
-      <w:r>
-        <w:t>With the OOP approach, you create an object and store all data related to that object including variables, functions and output statements.</w:t>
+        <w:t xml:space="preserve">The </w:t>
+      </w:r>
+      <w:proofErr w:type="gramStart"/>
+      <w:r>
+        <w:t>object oriented</w:t>
+      </w:r>
+      <w:proofErr w:type="gramEnd"/>
+      <w:r>
+        <w:t xml:space="preserve"> programming paradigm, often referred to as OOP. OOP revolves around the idea of organizing our programs using objects to group related data and functionality. This is in contrast to the functional programming approach, where the data used in the app needs to be kept separate from functions that operate on that data.</w:t>
+      </w:r>
+    </w:p>
+    <w:p>
+      <w:r>
+        <w:t xml:space="preserve">With the OOP approach, you create an object and store all data related to that object including variables, </w:t>
+      </w:r>
+      <w:proofErr w:type="gramStart"/>
+      <w:r>
+        <w:t>functions</w:t>
+      </w:r>
+      <w:proofErr w:type="gramEnd"/>
+      <w:r>
+        <w:t xml:space="preserve"> and output statements.</w:t>
       </w:r>
     </w:p>
     <w:p>
@@ -1007,7 +1211,25 @@
           <w:iCs/>
           <w:color w:val="FF0000"/>
         </w:rPr>
-        <w:t>Create an instance of the class using the keyword new and that class' name, followed by opening and closing parentheses, and optional arguments, based on how the class itself is defined.</w:t>
+        <w:t xml:space="preserve">Create an instance of the class using the keyword new and that </w:t>
+      </w:r>
+      <w:proofErr w:type="spellStart"/>
+      <w:r>
+        <w:rPr>
+          <w:i/>
+          <w:iCs/>
+          <w:color w:val="FF0000"/>
+        </w:rPr>
+        <w:t>class'</w:t>
+      </w:r>
+      <w:proofErr w:type="spellEnd"/>
+      <w:r>
+        <w:rPr>
+          <w:i/>
+          <w:iCs/>
+          <w:color w:val="FF0000"/>
+        </w:rPr>
+        <w:t xml:space="preserve"> name, followed by opening and closing parentheses, and optional arguments, based on how the class itself is defined.</w:t>
       </w:r>
     </w:p>
     <w:p>
@@ -1071,7 +1293,15 @@
     </w:p>
     <w:p>
       <w:r>
-        <w:t>The four fundamental OOP principles are inheritance, encapsulation, abstraction and polymorphism.</w:t>
+        <w:t xml:space="preserve">The four fundamental OOP principles are inheritance, encapsulation, </w:t>
+      </w:r>
+      <w:proofErr w:type="gramStart"/>
+      <w:r>
+        <w:t>abstraction</w:t>
+      </w:r>
+      <w:proofErr w:type="gramEnd"/>
+      <w:r>
+        <w:t xml:space="preserve"> and polymorphism.</w:t>
       </w:r>
     </w:p>
     <w:tbl>
@@ -1437,7 +1667,15 @@
     </w:p>
     <w:p>
       <w:r>
-        <w:t>For example, to create a new instance of the Date object, I can run: new Date(). What I get back is the current datetime</w:t>
+        <w:t xml:space="preserve">For example, to create a new instance of the Date object, I can </w:t>
+      </w:r>
+      <w:proofErr w:type="gramStart"/>
+      <w:r>
+        <w:t>run:</w:t>
+      </w:r>
+      <w:proofErr w:type="gramEnd"/>
+      <w:r>
+        <w:t xml:space="preserve"> new Date(). What I get back is the current datetime</w:t>
       </w:r>
       <w:r>
         <w:t>.</w:t>
@@ -1450,22 +1688,46 @@
     </w:p>
     <w:p>
       <w:r>
-        <w:t>Running new Math() throws an Uncaught TypeError, informing us that Math is not a constructor.</w:t>
-      </w:r>
-    </w:p>
-    <w:p>
-      <w:pPr>
-        <w:rPr>
-          <w:i/>
-          <w:iCs/>
-        </w:rPr>
-      </w:pPr>
-      <w:r>
-        <w:rPr>
-          <w:i/>
-          <w:iCs/>
-        </w:rPr>
-        <w:t>Instead of using Array, Function, and RegExp constructors, you should use their array literal, function literal, and pattern literal varieties: [], () {}, and /()/.</w:t>
+        <w:t xml:space="preserve">Running new Math() throws an Uncaught </w:t>
+      </w:r>
+      <w:proofErr w:type="spellStart"/>
+      <w:r>
+        <w:t>TypeError</w:t>
+      </w:r>
+      <w:proofErr w:type="spellEnd"/>
+      <w:r>
+        <w:t>, informing us that Math is not a constructor.</w:t>
+      </w:r>
+    </w:p>
+    <w:p>
+      <w:pPr>
+        <w:rPr>
+          <w:i/>
+          <w:iCs/>
+        </w:rPr>
+      </w:pPr>
+      <w:r>
+        <w:rPr>
+          <w:i/>
+          <w:iCs/>
+        </w:rPr>
+        <w:t xml:space="preserve">Instead of using Array, Function, and </w:t>
+      </w:r>
+      <w:proofErr w:type="spellStart"/>
+      <w:r>
+        <w:rPr>
+          <w:i/>
+          <w:iCs/>
+        </w:rPr>
+        <w:t>RegExp</w:t>
+      </w:r>
+      <w:proofErr w:type="spellEnd"/>
+      <w:r>
+        <w:rPr>
+          <w:i/>
+          <w:iCs/>
+        </w:rPr>
+        <w:t xml:space="preserve"> constructors, you should use their array literal, function literal, and pattern literal varieties: [], () {}, and /()/.</w:t>
       </w:r>
       <w:r>
         <w:rPr>
@@ -1636,6 +1898,9 @@
         <w:jc w:val="center"/>
       </w:pPr>
       <w:r>
+        <w:rPr>
+          <w:noProof/>
+        </w:rPr>
         <w:drawing>
           <wp:inline distT="0" distB="0" distL="0" distR="0" wp14:anchorId="2C3DE3F5" wp14:editId="13B1532D">
             <wp:extent cx="2667137" cy="1098606"/>
@@ -1712,7 +1977,25 @@
           <w:iCs/>
           <w:color w:val="FF0000"/>
         </w:rPr>
-        <w:t>True or False. In JavaScript, it's possible to extract the properties from objects into distinct variables using destructuring.</w:t>
+        <w:t xml:space="preserve">True or False. In JavaScript, it's possible to extract the properties from objects into distinct variables using </w:t>
+      </w:r>
+      <w:proofErr w:type="spellStart"/>
+      <w:r>
+        <w:rPr>
+          <w:i/>
+          <w:iCs/>
+          <w:color w:val="FF0000"/>
+        </w:rPr>
+        <w:t>destructuring</w:t>
+      </w:r>
+      <w:proofErr w:type="spellEnd"/>
+      <w:r>
+        <w:rPr>
+          <w:i/>
+          <w:iCs/>
+          <w:color w:val="FF0000"/>
+        </w:rPr>
+        <w:t>.</w:t>
       </w:r>
     </w:p>
     <w:p>
@@ -1759,7 +2042,31 @@
         <w:t xml:space="preserve">Note: </w:t>
       </w:r>
       <w:r>
-        <w:t>methods: Object.keys(), Object.values(), and Object.entries().</w:t>
+        <w:t xml:space="preserve">methods: </w:t>
+      </w:r>
+      <w:proofErr w:type="spellStart"/>
+      <w:r>
+        <w:t>Object.keys</w:t>
+      </w:r>
+      <w:proofErr w:type="spellEnd"/>
+      <w:r>
+        <w:t xml:space="preserve">(), </w:t>
+      </w:r>
+      <w:proofErr w:type="spellStart"/>
+      <w:r>
+        <w:t>Object.values</w:t>
+      </w:r>
+      <w:proofErr w:type="spellEnd"/>
+      <w:r>
+        <w:t xml:space="preserve">(), and </w:t>
+      </w:r>
+      <w:proofErr w:type="spellStart"/>
+      <w:r>
+        <w:t>Object.entries</w:t>
+      </w:r>
+      <w:proofErr w:type="spellEnd"/>
+      <w:r>
+        <w:t>().</w:t>
       </w:r>
     </w:p>
     <w:p>
@@ -1767,6 +2074,9 @@
         <w:jc w:val="center"/>
       </w:pPr>
       <w:r>
+        <w:rPr>
+          <w:noProof/>
+        </w:rPr>
         <w:drawing>
           <wp:inline distT="0" distB="0" distL="0" distR="0" wp14:anchorId="4E6BBDFE" wp14:editId="3E861DBC">
             <wp:extent cx="4627901" cy="1442822"/>
@@ -1829,6 +2139,9 @@
         <w:jc w:val="center"/>
       </w:pPr>
       <w:r>
+        <w:rPr>
+          <w:noProof/>
+        </w:rPr>
         <w:drawing>
           <wp:inline distT="0" distB="0" distL="0" distR="0" wp14:anchorId="54529988" wp14:editId="36B6FD03">
             <wp:extent cx="6084763" cy="2532734"/>
@@ -1927,7 +2240,25 @@
           <w:iCs/>
           <w:color w:val="FF0000"/>
         </w:rPr>
-        <w:t>The for-of loop will iterate over the object's own properties only when using the Object.keys() method to return an array to loop over.</w:t>
+        <w:t xml:space="preserve">The for-of loop will iterate over the object's own properties only when using the </w:t>
+      </w:r>
+      <w:proofErr w:type="spellStart"/>
+      <w:r>
+        <w:rPr>
+          <w:i/>
+          <w:iCs/>
+          <w:color w:val="FF0000"/>
+        </w:rPr>
+        <w:t>Object.keys</w:t>
+      </w:r>
+      <w:proofErr w:type="spellEnd"/>
+      <w:r>
+        <w:rPr>
+          <w:i/>
+          <w:iCs/>
+          <w:color w:val="FF0000"/>
+        </w:rPr>
+        <w:t>() method to return an array to loop over.</w:t>
       </w:r>
     </w:p>
     <w:p>
@@ -2056,20 +2387,6 @@
         </w:rPr>
         <w:t>You can create multi-line strings.</w:t>
       </w:r>
-    </w:p>
-    <w:p>
-      <w:pPr>
-        <w:rPr>
-          <w:i/>
-          <w:iCs/>
-          <w:color w:val="FF0000"/>
-        </w:rPr>
-      </w:pPr>
-    </w:p>
-    <w:p>
-      <w:pPr>
-        <w:pStyle w:val="Heading2"/>
-      </w:pPr>
     </w:p>
     <w:p>
       <w:pPr>
@@ -2305,6 +2622,9 @@
     </w:p>
     <w:p>
       <w:r>
+        <w:rPr>
+          <w:noProof/>
+        </w:rPr>
         <w:drawing>
           <wp:inline distT="0" distB="0" distL="0" distR="0" wp14:anchorId="19A27F2D" wp14:editId="365FBC55">
             <wp:extent cx="4230661" cy="1118364"/>
@@ -2349,6 +2669,9 @@
     </w:p>
     <w:p>
       <w:r>
+        <w:rPr>
+          <w:noProof/>
+        </w:rPr>
         <w:drawing>
           <wp:inline distT="0" distB="0" distL="0" distR="0" wp14:anchorId="47279A98" wp14:editId="5B378229">
             <wp:extent cx="4260642" cy="498475"/>
@@ -2393,6 +2716,9 @@
     </w:p>
     <w:p>
       <w:r>
+        <w:rPr>
+          <w:noProof/>
+        </w:rPr>
         <w:drawing>
           <wp:inline distT="0" distB="0" distL="0" distR="0" wp14:anchorId="184FDD38" wp14:editId="6469307C">
             <wp:extent cx="4317167" cy="676098"/>
@@ -2516,7 +2842,7 @@
     </w:p>
     <w:p>
       <w:pPr>
-        <w:pStyle w:val="Heading3"/>
+        <w:pStyle w:val="Heading2"/>
       </w:pPr>
       <w:r>
         <w:lastRenderedPageBreak/>
@@ -2525,6 +2851,9 @@
     </w:p>
     <w:p>
       <w:r>
+        <w:rPr>
+          <w:noProof/>
+        </w:rPr>
         <w:drawing>
           <wp:inline distT="0" distB="0" distL="0" distR="0" wp14:anchorId="17C4B91C" wp14:editId="2DBBBFEF">
             <wp:extent cx="1898718" cy="1926236"/>
@@ -2570,6 +2899,9 @@
         <w:t xml:space="preserve"> </w:t>
       </w:r>
       <w:r>
+        <w:rPr>
+          <w:noProof/>
+        </w:rPr>
         <w:drawing>
           <wp:inline distT="0" distB="0" distL="0" distR="0" wp14:anchorId="26604F90" wp14:editId="2755E55F">
             <wp:extent cx="5731510" cy="1000125"/>
@@ -2614,7 +2946,15 @@
     </w:p>
     <w:p>
       <w:r>
-        <w:t>First, second, and third will hold the first 3 items, but the secondVisit array will hold the remainder 4 items.</w:t>
+        <w:t xml:space="preserve">First, second, and third will hold the first 3 items, but the </w:t>
+      </w:r>
+      <w:proofErr w:type="spellStart"/>
+      <w:r>
+        <w:t>secondVisit</w:t>
+      </w:r>
+      <w:proofErr w:type="spellEnd"/>
+      <w:r>
+        <w:t xml:space="preserve"> array will hold the remainder 4 items.</w:t>
       </w:r>
     </w:p>
     <w:p>
@@ -2673,6 +3013,7 @@
         <w:rPr>
           <w:i/>
           <w:iCs/>
+          <w:noProof/>
           <w:color w:val="FF0000"/>
         </w:rPr>
         <w:drawing>
@@ -2768,13 +3109,7 @@
     </w:p>
     <w:p>
       <w:r>
-        <w:t xml:space="preserve">CommonJS is designed to specify how modules should work outside of the browser environment. It is mostly used on </w:t>
-      </w:r>
-      <w:r>
-        <w:t>server-side</w:t>
-      </w:r>
-      <w:r>
-        <w:t xml:space="preserve"> JavaScript namely node.js a downside of CommonJS is that browsers don't understand its syntax. That is certain keywords that CommonJS relies on, such as require and module.exports don't work as expected in browsers.</w:t>
+        <w:t>CommonJS is designed to specify how modules should work outside of the browser environment. It is mostly used on server-side JavaScript namely node.js a downside of CommonJS is that browsers don't understand its syntax. That is certain keywords that CommonJS relies on, such as require and module.exports don't work as expected in browsers.</w:t>
       </w:r>
     </w:p>
     <w:p>
@@ -2929,6 +3264,9 @@
     </w:p>
     <w:p>
       <w:r>
+        <w:rPr>
+          <w:noProof/>
+        </w:rPr>
         <w:drawing>
           <wp:inline distT="0" distB="0" distL="0" distR="0" wp14:anchorId="52014D38" wp14:editId="2392CD24">
             <wp:extent cx="2638521" cy="790419"/>
@@ -2971,6 +3309,9 @@
         </w:drawing>
       </w:r>
       <w:r>
+        <w:rPr>
+          <w:noProof/>
+        </w:rPr>
         <w:drawing>
           <wp:inline distT="0" distB="0" distL="0" distR="0" wp14:anchorId="4F932127" wp14:editId="41083111">
             <wp:extent cx="3001468" cy="1283026"/>
@@ -3015,6 +3356,9 @@
     </w:p>
     <w:p>
       <w:r>
+        <w:rPr>
+          <w:noProof/>
+        </w:rPr>
         <w:drawing>
           <wp:inline distT="0" distB="0" distL="0" distR="0" wp14:anchorId="2032A2DB" wp14:editId="6ECE7DDF">
             <wp:extent cx="2679180" cy="468294"/>
@@ -3060,6 +3404,9 @@
         <w:t xml:space="preserve"> </w:t>
       </w:r>
       <w:r>
+        <w:rPr>
+          <w:noProof/>
+        </w:rPr>
         <w:drawing>
           <wp:inline distT="0" distB="0" distL="0" distR="0" wp14:anchorId="41CA127C" wp14:editId="7551BD0E">
             <wp:extent cx="2908519" cy="552315"/>
@@ -3253,7 +3600,15 @@
     </w:p>
     <w:p>
       <w:r>
-        <w:t>In JavaScript, the button click and the like icon tap are examples of user triggered events. Events are happening all the time. You can use JavaScript code to listen for these events. You can even choose the parts of the page on which you are listening for events.</w:t>
+        <w:t xml:space="preserve">In JavaScript, the button </w:t>
+      </w:r>
+      <w:proofErr w:type="gramStart"/>
+      <w:r>
+        <w:t>click</w:t>
+      </w:r>
+      <w:proofErr w:type="gramEnd"/>
+      <w:r>
+        <w:t xml:space="preserve"> and the like icon tap are examples of user triggered events. Events are happening all the time. You can use JavaScript code to listen for these events. You can even choose the parts of the page on which you are listening for events.</w:t>
       </w:r>
     </w:p>
     <w:p>
@@ -3278,7 +3633,55 @@
           <w:i/>
           <w:iCs/>
         </w:rPr>
-        <w:t xml:space="preserve">The next step is to run the addEventListener method on the target element. I type target.add EventListener. Then inside the parenthesis, I pass it two arguments. </w:t>
+        <w:t xml:space="preserve">The next step is to run the </w:t>
+      </w:r>
+      <w:proofErr w:type="spellStart"/>
+      <w:r>
+        <w:rPr>
+          <w:i/>
+          <w:iCs/>
+        </w:rPr>
+        <w:t>addEventListener</w:t>
+      </w:r>
+      <w:proofErr w:type="spellEnd"/>
+      <w:r>
+        <w:rPr>
+          <w:i/>
+          <w:iCs/>
+        </w:rPr>
+        <w:t xml:space="preserve"> method on the target element. I type </w:t>
+      </w:r>
+      <w:proofErr w:type="spellStart"/>
+      <w:r>
+        <w:rPr>
+          <w:i/>
+          <w:iCs/>
+        </w:rPr>
+        <w:t>target.add</w:t>
+      </w:r>
+      <w:proofErr w:type="spellEnd"/>
+      <w:r>
+        <w:rPr>
+          <w:i/>
+          <w:iCs/>
+        </w:rPr>
+        <w:t xml:space="preserve"> </w:t>
+      </w:r>
+      <w:proofErr w:type="spellStart"/>
+      <w:r>
+        <w:rPr>
+          <w:i/>
+          <w:iCs/>
+        </w:rPr>
+        <w:t>EventListener</w:t>
+      </w:r>
+      <w:proofErr w:type="spellEnd"/>
+      <w:r>
+        <w:rPr>
+          <w:i/>
+          <w:iCs/>
+        </w:rPr>
+        <w:t xml:space="preserve">. Then inside the parenthesis, I pass it two arguments. </w:t>
       </w:r>
       <w:r>
         <w:rPr>
@@ -3318,6 +3721,9 @@
         <w:jc w:val="center"/>
       </w:pPr>
       <w:r>
+        <w:rPr>
+          <w:noProof/>
+        </w:rPr>
         <w:drawing>
           <wp:inline distT="0" distB="0" distL="0" distR="0" wp14:anchorId="17261D91" wp14:editId="6C9F57B9">
             <wp:extent cx="3518628" cy="1511707"/>
@@ -3396,8 +3802,18 @@
           <w:iCs/>
           <w:color w:val="FF0000"/>
         </w:rPr>
-        <w:t>Icon tap</w:t>
-      </w:r>
+        <w:t xml:space="preserve">Icon </w:t>
+      </w:r>
+      <w:proofErr w:type="gramStart"/>
+      <w:r>
+        <w:rPr>
+          <w:i/>
+          <w:iCs/>
+          <w:color w:val="FF0000"/>
+        </w:rPr>
+        <w:t>tap</w:t>
+      </w:r>
+      <w:proofErr w:type="gramEnd"/>
     </w:p>
     <w:p>
       <w:pPr>
@@ -3418,8 +3834,18 @@
           <w:iCs/>
           <w:color w:val="FF0000"/>
         </w:rPr>
-        <w:t>Button click</w:t>
-      </w:r>
+        <w:t xml:space="preserve">Button </w:t>
+      </w:r>
+      <w:proofErr w:type="gramStart"/>
+      <w:r>
+        <w:rPr>
+          <w:i/>
+          <w:iCs/>
+          <w:color w:val="FF0000"/>
+        </w:rPr>
+        <w:t>click</w:t>
+      </w:r>
+      <w:proofErr w:type="gramEnd"/>
     </w:p>
     <w:p>
       <w:pPr>
@@ -3445,11 +3871,16 @@
       </w:r>
     </w:p>
     <w:p>
+      <w:proofErr w:type="gramStart"/>
       <w:r>
         <w:t>S</w:t>
       </w:r>
       <w:r>
-        <w:t>o to work with JSON, it is common to convert it back to a JavaScript object to work with its properties and methods.</w:t>
+        <w:t>o</w:t>
+      </w:r>
+      <w:proofErr w:type="gramEnd"/>
+      <w:r>
+        <w:t xml:space="preserve"> to work with JSON, it is common to convert it back to a JavaScript object to work with its properties and methods.</w:t>
       </w:r>
     </w:p>
     <w:p>
@@ -3465,6 +3896,9 @@
         <w:jc w:val="center"/>
       </w:pPr>
       <w:r>
+        <w:rPr>
+          <w:noProof/>
+        </w:rPr>
         <w:drawing>
           <wp:inline distT="0" distB="0" distL="0" distR="0" wp14:anchorId="21260BEC" wp14:editId="2C87727D">
             <wp:extent cx="2656695" cy="1490437"/>
@@ -3520,6 +3954,9 @@
         <w:jc w:val="center"/>
       </w:pPr>
       <w:r>
+        <w:rPr>
+          <w:noProof/>
+        </w:rPr>
         <w:drawing>
           <wp:inline distT="0" distB="0" distL="0" distR="0" wp14:anchorId="634D4B1A" wp14:editId="6D0D2476">
             <wp:extent cx="3338106" cy="341443"/>
@@ -3615,9 +4052,11 @@
       <w:pPr>
         <w:pStyle w:val="Heading2"/>
       </w:pPr>
+      <w:proofErr w:type="spellStart"/>
       <w:r>
         <w:t>ssss</w:t>
       </w:r>
+      <w:proofErr w:type="spellEnd"/>
     </w:p>
     <w:p/>
     <w:sectPr>
@@ -4497,6 +4936,7 @@
   <w:style w:type="character" w:default="1" w:styleId="DefaultParagraphFont">
     <w:name w:val="Default Paragraph Font"/>
     <w:uiPriority w:val="1"/>
+    <w:semiHidden/>
     <w:unhideWhenUsed/>
   </w:style>
   <w:style w:type="table" w:default="1" w:styleId="TableNormal">
